--- a/New folder/Presentation.docx
+++ b/New folder/Presentation.docx
@@ -1645,20 +1645,21 @@
         <w:jc w:val="center"/>
         <w:rPr>
           <w:rFonts w:ascii="Segoe UI Light" w:hAnsi="Segoe UI Light" w:cs="Segoe UI Light"/>
-        </w:rPr>
-      </w:pPr>
-    </w:p>
-    <w:p>
-      <w:pPr>
-        <w:rPr>
-          <w:rFonts w:ascii="Segoe UI Light" w:hAnsi="Segoe UI Light" w:cs="Segoe UI Light"/>
-          <w:sz w:val="40"/>
-        </w:rPr>
-      </w:pPr>
-      <w:r>
-        <w:rPr>
-          <w:rFonts w:ascii="Segoe UI Light" w:hAnsi="Segoe UI Light" w:cs="Segoe UI Light"/>
-          <w:sz w:val="40"/>
+          <w:sz w:val="18"/>
+        </w:rPr>
+      </w:pPr>
+    </w:p>
+    <w:p>
+      <w:pPr>
+        <w:rPr>
+          <w:rFonts w:ascii="Segoe UI Light" w:hAnsi="Segoe UI Light" w:cs="Segoe UI Light"/>
+          <w:sz w:val="32"/>
+        </w:rPr>
+      </w:pPr>
+      <w:r>
+        <w:rPr>
+          <w:rFonts w:ascii="Segoe UI Light" w:hAnsi="Segoe UI Light" w:cs="Segoe UI Light"/>
+          <w:sz w:val="32"/>
         </w:rPr>
         <w:t>Scenario</w:t>
       </w:r>
@@ -1666,8 +1667,14 @@
     <w:p>
       <w:pPr>
         <w:pStyle w:val="Title"/>
-      </w:pPr>
-      <w:r>
+        <w:rPr>
+          <w:sz w:val="48"/>
+        </w:rPr>
+      </w:pPr>
+      <w:r>
+        <w:rPr>
+          <w:sz w:val="48"/>
+        </w:rPr>
         <w:t>Looking for Office space</w:t>
       </w:r>
     </w:p>
@@ -1681,13 +1688,13 @@
           <wp:anchor distT="0" distB="0" distL="114300" distR="114300" simplePos="0" relativeHeight="251667456" behindDoc="0" locked="0" layoutInCell="1" allowOverlap="1">
             <wp:simplePos x="0" y="0"/>
             <wp:positionH relativeFrom="margin">
-              <wp:posOffset>-95159</wp:posOffset>
+              <wp:posOffset>-95250</wp:posOffset>
             </wp:positionH>
             <wp:positionV relativeFrom="margin">
-              <wp:posOffset>1813288</wp:posOffset>
+              <wp:posOffset>1814831</wp:posOffset>
             </wp:positionV>
-            <wp:extent cx="1552575" cy="1539875"/>
-            <wp:effectExtent l="0" t="0" r="9525" b="3175"/>
+            <wp:extent cx="1445659" cy="1433834"/>
+            <wp:effectExtent l="0" t="0" r="2540" b="0"/>
             <wp:wrapSquare wrapText="bothSides"/>
             <wp:docPr id="19" name="Picture 19" descr="C:\Users\neilj\AppData\Local\Microsoft\Windows\INetCache\Content.Word\office.jpg"/>
             <wp:cNvGraphicFramePr>
@@ -1716,7 +1723,7 @@
                   <pic:spPr bwMode="auto">
                     <a:xfrm>
                       <a:off x="0" y="0"/>
-                      <a:ext cx="1552575" cy="1539875"/>
+                      <a:ext cx="1451435" cy="1439562"/>
                     </a:xfrm>
                     <a:prstGeom prst="rect">
                       <a:avLst/>
@@ -1751,13 +1758,13 @@
           <wp:anchor distT="0" distB="0" distL="114300" distR="114300" simplePos="0" relativeHeight="251658239" behindDoc="0" locked="0" layoutInCell="1" allowOverlap="1">
             <wp:simplePos x="0" y="0"/>
             <wp:positionH relativeFrom="margin">
-              <wp:posOffset>-122555</wp:posOffset>
+              <wp:posOffset>-121919</wp:posOffset>
             </wp:positionH>
             <wp:positionV relativeFrom="margin">
-              <wp:posOffset>1968500</wp:posOffset>
+              <wp:posOffset>1967230</wp:posOffset>
             </wp:positionV>
-            <wp:extent cx="7091045" cy="1314450"/>
-            <wp:effectExtent l="0" t="0" r="0" b="0"/>
+            <wp:extent cx="6602730" cy="1223932"/>
+            <wp:effectExtent l="0" t="0" r="7620" b="0"/>
             <wp:wrapSquare wrapText="bothSides"/>
             <wp:docPr id="20" name="Picture 20" descr="C:\Users\neilj\AppData\Local\Microsoft\Windows\INetCache\Content.Word\Capture.png"/>
             <wp:cNvGraphicFramePr>
@@ -1788,7 +1795,7 @@
                   <pic:spPr bwMode="auto">
                     <a:xfrm>
                       <a:off x="0" y="0"/>
-                      <a:ext cx="7091045" cy="1314450"/>
+                      <a:ext cx="6625398" cy="1228134"/>
                     </a:xfrm>
                     <a:prstGeom prst="rect">
                       <a:avLst/>
@@ -1801,6 +1808,12 @@
                 </pic:pic>
               </a:graphicData>
             </a:graphic>
+            <wp14:sizeRelH relativeFrom="margin">
+              <wp14:pctWidth>0</wp14:pctWidth>
+            </wp14:sizeRelH>
+            <wp14:sizeRelV relativeFrom="margin">
+              <wp14:pctHeight>0</wp14:pctHeight>
+            </wp14:sizeRelV>
           </wp:anchor>
         </w:drawing>
       </w:r>
@@ -1808,24 +1821,24 @@
     <w:p/>
     <w:p/>
     <w:p/>
-    <w:p>
-      <w:r>
-        <w:t>------------------------------------------------------------------- FOLD HERE -----------------------------------------------------------------------</w:t>
-      </w:r>
-    </w:p>
     <w:p/>
     <w:p/>
     <w:p>
-      <w:pPr>
-        <w:rPr>
-          <w:rFonts w:ascii="Segoe UI Light" w:hAnsi="Segoe UI Light" w:cs="Segoe UI Light"/>
-          <w:sz w:val="40"/>
-        </w:rPr>
-      </w:pPr>
-      <w:r>
-        <w:rPr>
-          <w:rFonts w:ascii="Segoe UI Light" w:hAnsi="Segoe UI Light" w:cs="Segoe UI Light"/>
-          <w:sz w:val="40"/>
+      <w:r>
+        <w:t>------------------------------------------------------------------- FOLD HERE -----------------------------------------------------------------------</w:t>
+      </w:r>
+    </w:p>
+    <w:p>
+      <w:pPr>
+        <w:rPr>
+          <w:rFonts w:ascii="Segoe UI Light" w:hAnsi="Segoe UI Light" w:cs="Segoe UI Light"/>
+          <w:sz w:val="32"/>
+        </w:rPr>
+      </w:pPr>
+      <w:r>
+        <w:rPr>
+          <w:rFonts w:ascii="Segoe UI Light" w:hAnsi="Segoe UI Light" w:cs="Segoe UI Light"/>
+          <w:sz w:val="32"/>
         </w:rPr>
         <w:t>Scenario</w:t>
       </w:r>
@@ -1833,14 +1846,21 @@
     <w:p>
       <w:pPr>
         <w:pStyle w:val="Title"/>
-      </w:pPr>
-      <w:r>
-        <w:t xml:space="preserve">Looking to Buy a car </w:t>
+        <w:rPr>
+          <w:sz w:val="48"/>
+        </w:rPr>
+      </w:pPr>
+      <w:r>
+        <w:rPr>
+          <w:sz w:val="48"/>
+        </w:rPr>
+        <w:t xml:space="preserve">ADVERTISEMENT </w:t>
       </w:r>
     </w:p>
     <w:p/>
     <w:p>
       <w:pPr>
+        <w:jc w:val="center"/>
         <w:rPr>
           <w:noProof/>
         </w:rPr>
@@ -1850,15 +1870,17 @@
       <w:pPr>
         <w:jc w:val="center"/>
       </w:pPr>
+      <w:bookmarkStart w:id="0" w:name="_GoBack"/>
+      <w:bookmarkEnd w:id="0"/>
       <w:r>
         <w:rPr>
           <w:noProof/>
         </w:rPr>
         <w:drawing>
           <wp:inline distT="0" distB="0" distL="0" distR="0">
-            <wp:extent cx="4604657" cy="2466481"/>
-            <wp:effectExtent l="0" t="0" r="5715" b="0"/>
-            <wp:docPr id="1" name="Picture 1" descr="C:\Users\neilj\AppData\Local\Microsoft\Windows\INetCache\Content.Word\car.jpg"/>
+            <wp:extent cx="2830684" cy="4065270"/>
+            <wp:effectExtent l="0" t="0" r="8255" b="0"/>
+            <wp:docPr id="2" name="Picture 2"/>
             <wp:cNvGraphicFramePr>
               <a:graphicFrameLocks xmlns:a="http://schemas.openxmlformats.org/drawingml/2006/main" noChangeAspect="1"/>
             </wp:cNvGraphicFramePr>
@@ -1866,28 +1888,26 @@
               <a:graphicData uri="http://schemas.openxmlformats.org/drawingml/2006/picture">
                 <pic:pic xmlns:pic="http://schemas.openxmlformats.org/drawingml/2006/picture">
                   <pic:nvPicPr>
-                    <pic:cNvPr id="0" name="Picture 1" descr="C:\Users\neilj\AppData\Local\Microsoft\Windows\INetCache\Content.Word\car.jpg"/>
+                    <pic:cNvPr id="0" name="Picture 1" descr="C:\Users\neilj\AppData\Local\Microsoft\Windows\INetCache\Content.Word\d4b6616c20c307e273abb34a4d50df91.jpg"/>
                     <pic:cNvPicPr>
                       <a:picLocks noChangeAspect="1" noChangeArrowheads="1"/>
                     </pic:cNvPicPr>
                   </pic:nvPicPr>
-                  <pic:blipFill>
-                    <a:blip r:embed="rId14" cstate="print">
+                  <pic:blipFill rotWithShape="1">
+                    <a:blip r:embed="rId14">
                       <a:extLst>
                         <a:ext uri="{28A0092B-C50C-407E-A947-70E740481C1C}">
                           <a14:useLocalDpi xmlns:a14="http://schemas.microsoft.com/office/drawing/2010/main" val="0"/>
                         </a:ext>
                       </a:extLst>
                     </a:blip>
-                    <a:srcRect/>
-                    <a:stretch>
-                      <a:fillRect/>
-                    </a:stretch>
+                    <a:srcRect l="4292" t="3353" r="4412" b="3525"/>
+                    <a:stretch/>
                   </pic:blipFill>
                   <pic:spPr bwMode="auto">
                     <a:xfrm>
                       <a:off x="0" y="0"/>
-                      <a:ext cx="4622311" cy="2475937"/>
+                      <a:ext cx="2830684" cy="4065270"/>
                     </a:xfrm>
                     <a:prstGeom prst="rect">
                       <a:avLst/>
@@ -1896,6 +1916,11 @@
                     <a:ln>
                       <a:noFill/>
                     </a:ln>
+                    <a:extLst>
+                      <a:ext uri="{53640926-AAD7-44D8-BBD7-CCE9431645EC}">
+                        <a14:shadowObscured xmlns:a14="http://schemas.microsoft.com/office/drawing/2010/main"/>
+                      </a:ext>
+                    </a:extLst>
                   </pic:spPr>
                 </pic:pic>
               </a:graphicData>
@@ -1903,8 +1928,6 @@
           </wp:inline>
         </w:drawing>
       </w:r>
-      <w:bookmarkStart w:id="0" w:name="_GoBack"/>
-      <w:bookmarkEnd w:id="0"/>
     </w:p>
     <w:sectPr>
       <w:headerReference w:type="default" r:id="rId15"/>

--- a/New folder/Presentation.docx
+++ b/New folder/Presentation.docx
@@ -535,12 +535,228 @@
           <w:rFonts w:ascii="Segoe UI Light" w:hAnsi="Segoe UI Light" w:cs="Segoe UI Light"/>
         </w:rPr>
       </w:pPr>
+      <w:bookmarkStart w:id="0" w:name="_GoBack"/>
+      <w:bookmarkEnd w:id="0"/>
       <w:r>
         <w:rPr>
           <w:rFonts w:ascii="Segoe UI Light" w:hAnsi="Segoe UI Light" w:cs="Segoe UI Light"/>
           <w:noProof/>
         </w:rPr>
         <w:lastRenderedPageBreak/>
+        <mc:AlternateContent>
+          <mc:Choice Requires="wps">
+            <w:drawing>
+              <wp:anchor distT="0" distB="0" distL="114300" distR="114300" simplePos="0" relativeHeight="251669504" behindDoc="0" locked="0" layoutInCell="1" allowOverlap="1">
+                <wp:simplePos x="0" y="0"/>
+                <wp:positionH relativeFrom="column">
+                  <wp:posOffset>339090</wp:posOffset>
+                </wp:positionH>
+                <wp:positionV relativeFrom="paragraph">
+                  <wp:posOffset>633730</wp:posOffset>
+                </wp:positionV>
+                <wp:extent cx="2282190" cy="144780"/>
+                <wp:effectExtent l="0" t="0" r="80010" b="83820"/>
+                <wp:wrapNone/>
+                <wp:docPr id="3" name="Straight Arrow Connector 3"/>
+                <wp:cNvGraphicFramePr/>
+                <a:graphic xmlns:a="http://schemas.openxmlformats.org/drawingml/2006/main">
+                  <a:graphicData uri="http://schemas.microsoft.com/office/word/2010/wordprocessingShape">
+                    <wps:wsp>
+                      <wps:cNvCnPr/>
+                      <wps:spPr>
+                        <a:xfrm>
+                          <a:off x="0" y="0"/>
+                          <a:ext cx="2282190" cy="144780"/>
+                        </a:xfrm>
+                        <a:prstGeom prst="straightConnector1">
+                          <a:avLst/>
+                        </a:prstGeom>
+                        <a:ln>
+                          <a:tailEnd type="triangle"/>
+                        </a:ln>
+                      </wps:spPr>
+                      <wps:style>
+                        <a:lnRef idx="1">
+                          <a:schemeClr val="dk1"/>
+                        </a:lnRef>
+                        <a:fillRef idx="0">
+                          <a:schemeClr val="dk1"/>
+                        </a:fillRef>
+                        <a:effectRef idx="0">
+                          <a:schemeClr val="dk1"/>
+                        </a:effectRef>
+                        <a:fontRef idx="minor">
+                          <a:schemeClr val="tx1"/>
+                        </a:fontRef>
+                      </wps:style>
+                      <wps:bodyPr/>
+                    </wps:wsp>
+                  </a:graphicData>
+                </a:graphic>
+                <wp14:sizeRelH relativeFrom="margin">
+                  <wp14:pctWidth>0</wp14:pctWidth>
+                </wp14:sizeRelH>
+                <wp14:sizeRelV relativeFrom="margin">
+                  <wp14:pctHeight>0</wp14:pctHeight>
+                </wp14:sizeRelV>
+              </wp:anchor>
+            </w:drawing>
+          </mc:Choice>
+          <mc:Fallback>
+            <w:pict>
+              <v:shapetype w14:anchorId="208F1D97" id="_x0000_t32" coordsize="21600,21600" o:spt="32" o:oned="t" path="m,l21600,21600e" filled="f">
+                <v:path arrowok="t" fillok="f" o:connecttype="none"/>
+                <o:lock v:ext="edit" shapetype="t"/>
+              </v:shapetype>
+              <v:shape id="Straight Arrow Connector 3" o:spid="_x0000_s1026" type="#_x0000_t32" style="position:absolute;margin-left:26.7pt;margin-top:49.9pt;width:179.7pt;height:11.4pt;z-index:251669504;visibility:visible;mso-wrap-style:square;mso-width-percent:0;mso-height-percent:0;mso-wrap-distance-left:9pt;mso-wrap-distance-top:0;mso-wrap-distance-right:9pt;mso-wrap-distance-bottom:0;mso-position-horizontal:absolute;mso-position-horizontal-relative:text;mso-position-vertical:absolute;mso-position-vertical-relative:text;mso-width-percent:0;mso-height-percent:0;mso-width-relative:margin;mso-height-relative:margin" o:gfxdata="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" strokecolor="black [3200]" strokeweight=".5pt">
+                <v:stroke endarrow="block" joinstyle="miter"/>
+              </v:shape>
+            </w:pict>
+          </mc:Fallback>
+        </mc:AlternateContent>
+      </w:r>
+      <w:r>
+        <w:rPr>
+          <w:rFonts w:ascii="Segoe UI Light" w:hAnsi="Segoe UI Light" w:cs="Segoe UI Light"/>
+          <w:noProof/>
+        </w:rPr>
+        <mc:AlternateContent>
+          <mc:Choice Requires="wps">
+            <w:drawing>
+              <wp:anchor distT="0" distB="0" distL="114300" distR="114300" simplePos="0" relativeHeight="251668480" behindDoc="0" locked="0" layoutInCell="1" allowOverlap="1">
+                <wp:simplePos x="0" y="0"/>
+                <wp:positionH relativeFrom="column">
+                  <wp:posOffset>-259080</wp:posOffset>
+                </wp:positionH>
+                <wp:positionV relativeFrom="paragraph">
+                  <wp:posOffset>-124460</wp:posOffset>
+                </wp:positionV>
+                <wp:extent cx="2209800" cy="864870"/>
+                <wp:effectExtent l="0" t="0" r="19050" b="11430"/>
+                <wp:wrapNone/>
+                <wp:docPr id="1" name="Text Box 1"/>
+                <wp:cNvGraphicFramePr/>
+                <a:graphic xmlns:a="http://schemas.openxmlformats.org/drawingml/2006/main">
+                  <a:graphicData uri="http://schemas.microsoft.com/office/word/2010/wordprocessingShape">
+                    <wps:wsp>
+                      <wps:cNvSpPr txBox="1"/>
+                      <wps:spPr>
+                        <a:xfrm>
+                          <a:off x="0" y="0"/>
+                          <a:ext cx="2209800" cy="864870"/>
+                        </a:xfrm>
+                        <a:prstGeom prst="rect">
+                          <a:avLst/>
+                        </a:prstGeom>
+                        <a:solidFill>
+                          <a:schemeClr val="lt1"/>
+                        </a:solidFill>
+                        <a:ln w="6350">
+                          <a:solidFill>
+                            <a:prstClr val="black"/>
+                          </a:solidFill>
+                        </a:ln>
+                      </wps:spPr>
+                      <wps:txbx>
+                        <w:txbxContent>
+                          <w:p>
+                            <w:r>
+                              <w:t xml:space="preserve">The initial rendering will take a few seconds. </w:t>
+                            </w:r>
+                            <w:proofErr w:type="gramStart"/>
+                            <w:r>
+                              <w:t>So</w:t>
+                            </w:r>
+                            <w:proofErr w:type="gramEnd"/>
+                            <w:r>
+                              <w:t xml:space="preserve"> after loading the AR </w:t>
+                            </w:r>
+                            <w:proofErr w:type="spellStart"/>
+                            <w:r>
+                              <w:t>Demp</w:t>
+                            </w:r>
+                            <w:proofErr w:type="spellEnd"/>
+                            <w:r>
+                              <w:t xml:space="preserve">, keep the phone pointed to this </w:t>
+                            </w:r>
+                            <w:r>
+                              <w:rPr>
+                                <w:u w:val="single"/>
+                              </w:rPr>
+                              <w:t>pattern</w:t>
+                            </w:r>
+                            <w:r>
+                              <w:t xml:space="preserve"> for around 5 seconds.</w:t>
+                            </w:r>
+                          </w:p>
+                        </w:txbxContent>
+                      </wps:txbx>
+                      <wps:bodyPr rot="0" spcFirstLastPara="0" vertOverflow="overflow" horzOverflow="overflow" vert="horz" wrap="square" lIns="91440" tIns="45720" rIns="91440" bIns="45720" numCol="1" spcCol="0" rtlCol="0" fromWordArt="0" anchor="t" anchorCtr="0" forceAA="0" compatLnSpc="1">
+                        <a:prstTxWarp prst="textNoShape">
+                          <a:avLst/>
+                        </a:prstTxWarp>
+                        <a:noAutofit/>
+                      </wps:bodyPr>
+                    </wps:wsp>
+                  </a:graphicData>
+                </a:graphic>
+                <wp14:sizeRelV relativeFrom="margin">
+                  <wp14:pctHeight>0</wp14:pctHeight>
+                </wp14:sizeRelV>
+              </wp:anchor>
+            </w:drawing>
+          </mc:Choice>
+          <mc:Fallback>
+            <w:pict>
+              <v:shapetype id="_x0000_t202" coordsize="21600,21600" o:spt="202" path="m,l,21600r21600,l21600,xe">
+                <v:stroke joinstyle="miter"/>
+                <v:path gradientshapeok="t" o:connecttype="rect"/>
+              </v:shapetype>
+              <v:shape id="Text Box 1" o:spid="_x0000_s1026" type="#_x0000_t202" style="position:absolute;left:0;text-align:left;margin-left:-20.4pt;margin-top:-9.8pt;width:174pt;height:68.1pt;z-index:251668480;visibility:visible;mso-wrap-style:square;mso-height-percent:0;mso-wrap-distance-left:9pt;mso-wrap-distance-top:0;mso-wrap-distance-right:9pt;mso-wrap-distance-bottom:0;mso-position-horizontal:absolute;mso-position-horizontal-relative:text;mso-position-vertical:absolute;mso-position-vertical-relative:text;mso-height-percent:0;mso-height-relative:margin;v-text-anchor:top" o:gfxdata="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" fillcolor="white [3201]" strokeweight=".5pt">
+                <v:textbox>
+                  <w:txbxContent>
+                    <w:p>
+                      <w:r>
+                        <w:t xml:space="preserve">The initial rendering will take a few seconds. </w:t>
+                      </w:r>
+                      <w:proofErr w:type="gramStart"/>
+                      <w:r>
+                        <w:t>So</w:t>
+                      </w:r>
+                      <w:proofErr w:type="gramEnd"/>
+                      <w:r>
+                        <w:t xml:space="preserve"> after loading the AR </w:t>
+                      </w:r>
+                      <w:proofErr w:type="spellStart"/>
+                      <w:r>
+                        <w:t>Demp</w:t>
+                      </w:r>
+                      <w:proofErr w:type="spellEnd"/>
+                      <w:r>
+                        <w:t xml:space="preserve">, keep the phone pointed to this </w:t>
+                      </w:r>
+                      <w:r>
+                        <w:rPr>
+                          <w:u w:val="single"/>
+                        </w:rPr>
+                        <w:t>pattern</w:t>
+                      </w:r>
+                      <w:r>
+                        <w:t xml:space="preserve"> for around 5 seconds.</w:t>
+                      </w:r>
+                    </w:p>
+                  </w:txbxContent>
+                </v:textbox>
+              </v:shape>
+            </w:pict>
+          </mc:Fallback>
+        </mc:AlternateContent>
+      </w:r>
+      <w:r>
+        <w:rPr>
+          <w:rFonts w:ascii="Segoe UI Light" w:hAnsi="Segoe UI Light" w:cs="Segoe UI Light"/>
+          <w:noProof/>
+        </w:rPr>
         <w:drawing>
           <wp:inline distT="0" distB="0" distL="0" distR="0">
             <wp:extent cx="1104633" cy="1102594"/>
@@ -1870,16 +2086,14 @@
       <w:pPr>
         <w:jc w:val="center"/>
       </w:pPr>
-      <w:bookmarkStart w:id="0" w:name="_GoBack"/>
-      <w:bookmarkEnd w:id="0"/>
       <w:r>
         <w:rPr>
           <w:noProof/>
         </w:rPr>
         <w:drawing>
           <wp:inline distT="0" distB="0" distL="0" distR="0">
-            <wp:extent cx="2830684" cy="4065270"/>
-            <wp:effectExtent l="0" t="0" r="8255" b="0"/>
+            <wp:extent cx="2887980" cy="4065702"/>
+            <wp:effectExtent l="0" t="0" r="7620" b="0"/>
             <wp:docPr id="2" name="Picture 2"/>
             <wp:cNvGraphicFramePr>
               <a:graphicFrameLocks xmlns:a="http://schemas.openxmlformats.org/drawingml/2006/main" noChangeAspect="1"/>
@@ -1893,7 +2107,7 @@
                       <a:picLocks noChangeAspect="1" noChangeArrowheads="1"/>
                     </pic:cNvPicPr>
                   </pic:nvPicPr>
-                  <pic:blipFill rotWithShape="1">
+                  <pic:blipFill>
                     <a:blip r:embed="rId14">
                       <a:extLst>
                         <a:ext uri="{28A0092B-C50C-407E-A947-70E740481C1C}">
@@ -1901,13 +2115,14 @@
                         </a:ext>
                       </a:extLst>
                     </a:blip>
-                    <a:srcRect l="4292" t="3353" r="4412" b="3525"/>
-                    <a:stretch/>
+                    <a:stretch>
+                      <a:fillRect/>
+                    </a:stretch>
                   </pic:blipFill>
                   <pic:spPr bwMode="auto">
                     <a:xfrm>
                       <a:off x="0" y="0"/>
-                      <a:ext cx="2830684" cy="4065270"/>
+                      <a:ext cx="2891120" cy="4070122"/>
                     </a:xfrm>
                     <a:prstGeom prst="rect">
                       <a:avLst/>
